--- a/source/docx/doc (1687).docx
+++ b/source/docx/doc (1687).docx
@@ -1431,14 +1431,21 @@
                 <w:rFonts w:ascii="Times New Roman" w:hAnsi="Times New Roman" w:cs="Times New Roman"/>
                 <w:color w:val="000000"/>
               </w:rPr>
-              <w:t>120070</w:t>
-            </w:r>
-            <w:r>
-              <w:rPr>
-                <w:rFonts w:ascii="Times New Roman" w:hAnsi="Times New Roman" w:cs="Times New Roman"/>
-                <w:color w:val="000000"/>
-              </w:rPr>
-              <w:t>320774</w:t>
+              <w:t>1</w:t>
+            </w:r>
+            <w:r>
+              <w:rPr>
+                <w:rFonts w:ascii="Times New Roman" w:hAnsi="Times New Roman" w:cs="Times New Roman"/>
+                <w:color w:val="000000"/>
+              </w:rPr>
+              <w:t>200932003</w:t>
+            </w:r>
+            <w:r>
+              <w:rPr>
+                <w:rFonts w:ascii="Times New Roman" w:hAnsi="Times New Roman" w:cs="Times New Roman"/>
+                <w:color w:val="000000"/>
+              </w:rPr>
+              <w:t>4</w:t>
             </w:r>
           </w:p>
         </w:tc>
@@ -1491,14 +1498,7 @@
                 <w:rFonts w:ascii="Times New Roman" w:hAnsi="Times New Roman" w:cs="Times New Roman"/>
                 <w:color w:val="000000"/>
               </w:rPr>
-              <w:t>2</w:t>
-            </w:r>
-            <w:r>
-              <w:rPr>
-                <w:rFonts w:ascii="Times New Roman" w:hAnsi="Times New Roman" w:cs="Times New Roman"/>
-                <w:color w:val="000000"/>
-              </w:rPr>
-              <w:t>6</w:t>
+              <w:t>30</w:t>
             </w:r>
             <w:r>
               <w:rPr>
@@ -1512,7 +1512,7 @@
                 <w:rFonts w:ascii="Times New Roman" w:hAnsi="Times New Roman" w:cs="Times New Roman"/>
                 <w:color w:val="000000"/>
               </w:rPr>
-              <w:t>11</w:t>
+              <w:t>01</w:t>
             </w:r>
             <w:r>
               <w:rPr>
@@ -1526,14 +1526,7 @@
                 <w:rFonts w:ascii="Times New Roman" w:hAnsi="Times New Roman" w:cs="Times New Roman"/>
                 <w:color w:val="000000"/>
               </w:rPr>
-              <w:t>0</w:t>
-            </w:r>
-            <w:r>
-              <w:rPr>
-                <w:rFonts w:ascii="Times New Roman" w:hAnsi="Times New Roman" w:cs="Times New Roman"/>
-                <w:color w:val="000000"/>
-              </w:rPr>
-              <w:t>7</w:t>
+              <w:t>15</w:t>
             </w:r>
           </w:p>
         </w:tc>
@@ -1560,14 +1553,7 @@
                 <w:rFonts w:ascii="Times New Roman" w:hAnsi="Times New Roman" w:cs="Times New Roman"/>
                 <w:color w:val="000000"/>
               </w:rPr>
-              <w:t>2</w:t>
-            </w:r>
-            <w:r>
-              <w:rPr>
-                <w:rFonts w:ascii="Times New Roman" w:hAnsi="Times New Roman" w:cs="Times New Roman"/>
-                <w:color w:val="000000"/>
-              </w:rPr>
-              <w:t>5</w:t>
+              <w:t>05</w:t>
             </w:r>
             <w:r>
               <w:rPr>
@@ -1581,7 +1567,7 @@
                 <w:rFonts w:ascii="Times New Roman" w:hAnsi="Times New Roman" w:cs="Times New Roman"/>
                 <w:color w:val="000000"/>
               </w:rPr>
-              <w:t>12</w:t>
+              <w:t>05</w:t>
             </w:r>
             <w:r>
               <w:rPr>
@@ -1595,14 +1581,7 @@
                 <w:rFonts w:ascii="Times New Roman" w:hAnsi="Times New Roman" w:cs="Times New Roman"/>
                 <w:color w:val="000000"/>
               </w:rPr>
-              <w:t>0</w:t>
-            </w:r>
-            <w:r>
-              <w:rPr>
-                <w:rFonts w:ascii="Times New Roman" w:hAnsi="Times New Roman" w:cs="Times New Roman"/>
-                <w:color w:val="000000"/>
-              </w:rPr>
-              <w:t>7</w:t>
+              <w:t>15</w:t>
             </w:r>
           </w:p>
         </w:tc>
@@ -1630,7 +1609,7 @@
                 <w:rFonts w:ascii="Times New Roman" w:hAnsi="Times New Roman" w:cs="Times New Roman"/>
                 <w:color w:val="000000"/>
               </w:rPr>
-              <w:t>32</w:t>
+              <w:t>150</w:t>
             </w:r>
           </w:p>
         </w:tc>
@@ -1657,7 +1636,7 @@
                 <w:rFonts w:ascii="Times New Roman" w:hAnsi="Times New Roman" w:cs="Times New Roman"/>
                 <w:color w:val="000000"/>
               </w:rPr>
-              <w:t>тридцать два</w:t>
+              <w:t xml:space="preserve">сто пятьдесят </w:t>
             </w:r>
           </w:p>
         </w:tc>
@@ -3526,7 +3505,7 @@
 </file>
 
 <file path=customXml/itemProps1.xml><?xml version="1.0" encoding="utf-8"?>
-<ds:datastoreItem xmlns:ds="http://schemas.openxmlformats.org/officeDocument/2006/customXml" ds:itemID="{E0B338E3-FDA5-4622-8471-509E28682E7C}">
+<ds:datastoreItem xmlns:ds="http://schemas.openxmlformats.org/officeDocument/2006/customXml" ds:itemID="{E2C0E8EC-7FCB-4B21-B680-A4361F72B876}">
   <ds:schemaRefs>
     <ds:schemaRef ds:uri="http://schemas.openxmlformats.org/officeDocument/2006/bibliography"/>
   </ds:schemaRefs>
